--- a/search_app/doc_data/iGate_Contents_list.docx
+++ b/search_app/doc_data/iGate_Contents_list.docx
@@ -2764,6 +2764,16 @@
             <w:color w:val="auto"/>
             <w:u w:val="none"/>
           </w:rPr>
+          <w:t>1</w:t>
+        </w:r>
+        <w:r>
+          <w:rPr>
+            <w:rStyle w:val="a3"/>
+            <w:noProof/>
+            <w:webHidden/>
+            <w:color w:val="auto"/>
+            <w:u w:val="none"/>
+          </w:rPr>
           <w:fldChar w:fldCharType="begin"/>
         </w:r>
         <w:r>
@@ -3089,7 +3099,25 @@
             <w:color w:val="auto"/>
             <w:u w:val="none"/>
           </w:rPr>
-          <w:t>29</w:t>
+          <w:t>2</w:t>
+        </w:r>
+        <w:r>
+          <w:rPr>
+            <w:rStyle w:val="a3"/>
+            <w:webHidden/>
+            <w:color w:val="auto"/>
+            <w:u w:val="none"/>
+          </w:rPr>
+          <w:t>1</w:t>
+        </w:r>
+        <w:r>
+          <w:rPr>
+            <w:rStyle w:val="a3"/>
+            <w:webHidden/>
+            <w:color w:val="auto"/>
+            <w:u w:val="none"/>
+          </w:rPr>
+          <w:t>9</w:t>
         </w:r>
         <w:r>
           <w:rPr>
@@ -3403,7 +3431,25 @@
             <w:color w:val="auto"/>
             <w:u w:val="none"/>
           </w:rPr>
-          <w:t>31</w:t>
+          <w:t>3</w:t>
+        </w:r>
+        <w:r>
+          <w:rPr>
+            <w:rStyle w:val="a3"/>
+            <w:webHidden/>
+            <w:color w:val="auto"/>
+            <w:u w:val="none"/>
+          </w:rPr>
+          <w:t>1</w:t>
+        </w:r>
+        <w:r>
+          <w:rPr>
+            <w:rStyle w:val="a3"/>
+            <w:webHidden/>
+            <w:color w:val="auto"/>
+            <w:u w:val="none"/>
+          </w:rPr>
+          <w:t>1</w:t>
         </w:r>
         <w:r>
           <w:rPr>
@@ -3629,6 +3675,14 @@
           <w:fldChar w:fldCharType="end"/>
         </w:r>
       </w:hyperlink>
+      <w:r>
+        <w:rPr>
+          <w:rStyle w:val="a3"/>
+          <w:color w:val="auto"/>
+          <w:u w:val="none"/>
+        </w:rPr>
+        <w:t>1</w:t>
+      </w:r>
     </w:p>
     <w:p>
       <w:pPr>
@@ -4046,7 +4100,25 @@
             <w:color w:val="auto"/>
             <w:u w:val="none"/>
           </w:rPr>
-          <w:t>34</w:t>
+          <w:t>3</w:t>
+        </w:r>
+        <w:r>
+          <w:rPr>
+            <w:rStyle w:val="a3"/>
+            <w:webHidden/>
+            <w:color w:val="auto"/>
+            <w:u w:val="none"/>
+          </w:rPr>
+          <w:t>1</w:t>
+        </w:r>
+        <w:r>
+          <w:rPr>
+            <w:rStyle w:val="a3"/>
+            <w:webHidden/>
+            <w:color w:val="auto"/>
+            <w:u w:val="none"/>
+          </w:rPr>
+          <w:t>4</w:t>
         </w:r>
         <w:r>
           <w:rPr>
@@ -5043,7 +5115,25 @@
             <w:color w:val="auto"/>
             <w:u w:val="none"/>
           </w:rPr>
-          <w:t>41</w:t>
+          <w:t>4</w:t>
+        </w:r>
+        <w:r>
+          <w:rPr>
+            <w:rStyle w:val="a3"/>
+            <w:webHidden/>
+            <w:color w:val="auto"/>
+            <w:u w:val="none"/>
+          </w:rPr>
+          <w:t>1</w:t>
+        </w:r>
+        <w:r>
+          <w:rPr>
+            <w:rStyle w:val="a3"/>
+            <w:webHidden/>
+            <w:color w:val="auto"/>
+            <w:u w:val="none"/>
+          </w:rPr>
+          <w:t>1</w:t>
         </w:r>
         <w:r>
           <w:rPr>
@@ -5438,7 +5528,27 @@
             <w:color w:val="auto"/>
             <w:u w:val="none"/>
           </w:rPr>
-          <w:t>46</w:t>
+          <w:t>4</w:t>
+        </w:r>
+        <w:r>
+          <w:rPr>
+            <w:rStyle w:val="a3"/>
+            <w:noProof/>
+            <w:webHidden/>
+            <w:color w:val="auto"/>
+            <w:u w:val="none"/>
+          </w:rPr>
+          <w:t>1</w:t>
+        </w:r>
+        <w:r>
+          <w:rPr>
+            <w:rStyle w:val="a3"/>
+            <w:noProof/>
+            <w:webHidden/>
+            <w:color w:val="auto"/>
+            <w:u w:val="none"/>
+          </w:rPr>
+          <w:t>6</w:t>
         </w:r>
         <w:r>
           <w:rPr>

--- a/search_app/doc_data/iGate_Contents_list.docx
+++ b/search_app/doc_data/iGate_Contents_list.docx
@@ -69,21 +69,7 @@
             <w:rStyle w:val="a3"/>
             <w:noProof/>
           </w:rPr>
-          <w:t>iGate</w:t>
-        </w:r>
-        <w:r>
-          <w:rPr>
-            <w:rStyle w:val="a3"/>
-            <w:noProof/>
-          </w:rPr>
-          <w:t>.</w:t>
-        </w:r>
-        <w:r>
-          <w:rPr>
-            <w:rStyle w:val="a3"/>
-            <w:noProof/>
-          </w:rPr>
-          <w:t xml:space="preserve"> </w:t>
+          <w:t xml:space="preserve">iGate </w:t>
         </w:r>
         <w:r>
           <w:rPr>
